--- a/Conceptual Report/Motion Subsystem.docx
+++ b/Conceptual Report/Motion Subsystem.docx
@@ -43,8 +43,6 @@
         </w:rPr>
         <w:t xml:space="preserve"> Relevant Algortihms</w:t>
       </w:r>
-      <w:bookmarkStart w:id="0" w:name="_GoBack"/>
-      <w:bookmarkEnd w:id="0"/>
     </w:p>
     <w:p>
       <w:pPr>
@@ -409,24 +407,14 @@
       <w:r>
         <w:t xml:space="preserve">Table </w:t>
       </w:r>
-      <w:r>
-        <w:fldChar w:fldCharType="begin"/>
-      </w:r>
-      <w:r>
-        <w:instrText xml:space="preserve"> SEQ Table \* ARABIC </w:instrText>
-      </w:r>
-      <w:r>
-        <w:fldChar w:fldCharType="separate"/>
-      </w:r>
-      <w:r>
-        <w:rPr>
-          <w:noProof/>
-        </w:rPr>
-        <w:t>1</w:t>
-      </w:r>
-      <w:r>
-        <w:fldChar w:fldCharType="end"/>
-      </w:r>
+      <w:fldSimple w:instr=" SEQ Table \* ARABIC ">
+        <w:r>
+          <w:rPr>
+            <w:noProof/>
+          </w:rPr>
+          <w:t>1</w:t>
+        </w:r>
+      </w:fldSimple>
       <w:r>
         <w:t>:</w:t>
       </w:r>
@@ -2039,24 +2027,14 @@
       <w:r>
         <w:t xml:space="preserve">Figure </w:t>
       </w:r>
-      <w:r>
-        <w:fldChar w:fldCharType="begin"/>
-      </w:r>
-      <w:r>
-        <w:instrText xml:space="preserve"> SEQ Figure \* ARABIC </w:instrText>
-      </w:r>
-      <w:r>
-        <w:fldChar w:fldCharType="separate"/>
-      </w:r>
-      <w:r>
-        <w:rPr>
-          <w:noProof/>
-        </w:rPr>
-        <w:t>1</w:t>
-      </w:r>
-      <w:r>
-        <w:fldChar w:fldCharType="end"/>
-      </w:r>
+      <w:fldSimple w:instr=" SEQ Figure \* ARABIC ">
+        <w:r>
+          <w:rPr>
+            <w:noProof/>
+          </w:rPr>
+          <w:t>1</w:t>
+        </w:r>
+      </w:fldSimple>
       <w:r>
         <w:t xml:space="preserve">: </w:t>
       </w:r>
@@ -2286,24 +2264,14 @@
                             <w:r>
                               <w:t xml:space="preserve">Figure </w:t>
                             </w:r>
-                            <w:r>
-                              <w:fldChar w:fldCharType="begin"/>
-                            </w:r>
-                            <w:r>
-                              <w:instrText xml:space="preserve"> SEQ Figure \* ARABIC </w:instrText>
-                            </w:r>
-                            <w:r>
-                              <w:fldChar w:fldCharType="separate"/>
-                            </w:r>
-                            <w:r>
-                              <w:rPr>
-                                <w:noProof/>
-                              </w:rPr>
-                              <w:t>2</w:t>
-                            </w:r>
-                            <w:r>
-                              <w:fldChar w:fldCharType="end"/>
-                            </w:r>
+                            <w:fldSimple w:instr=" SEQ Figure \* ARABIC ">
+                              <w:r>
+                                <w:rPr>
+                                  <w:noProof/>
+                                </w:rPr>
+                                <w:t>2</w:t>
+                              </w:r>
+                            </w:fldSimple>
                             <w:r>
                               <w:t xml:space="preserve">: </w:t>
                             </w:r>
@@ -2542,14 +2510,7 @@
           <w:sz w:val="24"/>
           <w:szCs w:val="24"/>
         </w:rPr>
-        <w:t xml:space="preserve"> </w:t>
-      </w:r>
-      <w:r>
-        <w:rPr>
-          <w:sz w:val="24"/>
-          <w:szCs w:val="24"/>
-        </w:rPr>
-        <w:t xml:space="preserve">The encoder type we </w:t>
+        <w:t xml:space="preserve"> The encoder type we </w:t>
       </w:r>
       <w:r>
         <w:rPr>
@@ -2563,14 +2524,7 @@
           <w:sz w:val="24"/>
           <w:szCs w:val="24"/>
         </w:rPr>
-        <w:t xml:space="preserve"> has Hall-effect sensor in it and</w:t>
-      </w:r>
-      <w:r>
-        <w:rPr>
-          <w:sz w:val="24"/>
-          <w:szCs w:val="24"/>
-        </w:rPr>
-        <w:t xml:space="preserve"> counts up to 44 for one single turn but it should be multiplied with the gear ratio</w:t>
+        <w:t xml:space="preserve"> has Hall-effect sensor in it and counts up to 44 for one single turn but it should be multiplied with the gear ratio</w:t>
       </w:r>
       <w:r>
         <w:rPr>
@@ -2693,24 +2647,14 @@
       <w:r>
         <w:t xml:space="preserve">Figure </w:t>
       </w:r>
-      <w:r>
-        <w:fldChar w:fldCharType="begin"/>
-      </w:r>
-      <w:r>
-        <w:instrText xml:space="preserve"> SEQ Figure \* ARABIC </w:instrText>
-      </w:r>
-      <w:r>
-        <w:fldChar w:fldCharType="separate"/>
-      </w:r>
-      <w:r>
-        <w:rPr>
-          <w:noProof/>
-        </w:rPr>
-        <w:t>3</w:t>
-      </w:r>
-      <w:r>
-        <w:fldChar w:fldCharType="end"/>
-      </w:r>
+      <w:fldSimple w:instr=" SEQ Figure \* ARABIC ">
+        <w:r>
+          <w:rPr>
+            <w:noProof/>
+          </w:rPr>
+          <w:t>3</w:t>
+        </w:r>
+      </w:fldSimple>
       <w:r>
         <w:t xml:space="preserve">: </w:t>
       </w:r>
@@ -2815,19 +2759,7 @@
           <w:bdr w:val="none" w:sz="0" w:space="0" w:color="auto" w:frame="1"/>
           <w:shd w:val="clear" w:color="auto" w:fill="FFFFFF"/>
         </w:rPr>
-        <w:t>standard, orientable, ball, and omnidirectional wheels.</w:t>
-      </w:r>
-      <w:r>
-        <w:rPr>
-          <w:rStyle w:val="Strong"/>
-          <w:rFonts w:cstheme="minorHAnsi"/>
-          <w:b w:val="0"/>
-          <w:sz w:val="24"/>
-          <w:szCs w:val="24"/>
-          <w:bdr w:val="none" w:sz="0" w:space="0" w:color="auto" w:frame="1"/>
-          <w:shd w:val="clear" w:color="auto" w:fill="FFFFFF"/>
-        </w:rPr>
-        <w:t xml:space="preserve"> </w:t>
+        <w:t xml:space="preserve">standard, orientable, ball, and omnidirectional wheels. </w:t>
       </w:r>
       <w:r>
         <w:rPr>
@@ -3041,24 +2973,14 @@
       <w:r>
         <w:t xml:space="preserve">Figure </w:t>
       </w:r>
-      <w:r>
-        <w:fldChar w:fldCharType="begin"/>
-      </w:r>
-      <w:r>
-        <w:instrText xml:space="preserve"> SEQ Figure \* ARABIC </w:instrText>
-      </w:r>
-      <w:r>
-        <w:fldChar w:fldCharType="separate"/>
-      </w:r>
-      <w:r>
-        <w:rPr>
-          <w:noProof/>
-        </w:rPr>
-        <w:t>4</w:t>
-      </w:r>
-      <w:r>
-        <w:fldChar w:fldCharType="end"/>
-      </w:r>
+      <w:fldSimple w:instr=" SEQ Figure \* ARABIC ">
+        <w:r>
+          <w:rPr>
+            <w:noProof/>
+          </w:rPr>
+          <w:t>4</w:t>
+        </w:r>
+      </w:fldSimple>
       <w:r>
         <w:t xml:space="preserve">: </w:t>
       </w:r>
@@ -3203,24 +3125,14 @@
       <w:r>
         <w:t xml:space="preserve">Figure </w:t>
       </w:r>
-      <w:r>
-        <w:fldChar w:fldCharType="begin"/>
-      </w:r>
-      <w:r>
-        <w:instrText xml:space="preserve"> SEQ Figure \* ARABIC </w:instrText>
-      </w:r>
-      <w:r>
-        <w:fldChar w:fldCharType="separate"/>
-      </w:r>
-      <w:r>
-        <w:rPr>
-          <w:noProof/>
-        </w:rPr>
-        <w:t>5</w:t>
-      </w:r>
-      <w:r>
-        <w:fldChar w:fldCharType="end"/>
-      </w:r>
+      <w:fldSimple w:instr=" SEQ Figure \* ARABIC ">
+        <w:r>
+          <w:rPr>
+            <w:noProof/>
+          </w:rPr>
+          <w:t>5</w:t>
+        </w:r>
+      </w:fldSimple>
       <w:r>
         <w:t xml:space="preserve">: </w:t>
       </w:r>
@@ -3262,16 +3174,7 @@
           <w:szCs w:val="24"/>
           <w:shd w:val="clear" w:color="auto" w:fill="FFFFFF"/>
         </w:rPr>
-        <w:t xml:space="preserve">Our main solution includes using L298N driver which can be easily integrated with Arduino. </w:t>
-      </w:r>
-      <w:r>
-        <w:rPr>
-          <w:rFonts w:cstheme="minorHAnsi"/>
-          <w:sz w:val="24"/>
-          <w:szCs w:val="24"/>
-          <w:shd w:val="clear" w:color="auto" w:fill="FFFFFF"/>
-        </w:rPr>
-        <w:t>The L298N is a dual H-Bridge motor driver which allows speed and direction control of two DC motors at the same time. The module can drive DC motors that have voltages between 5 and 35V, with a peak current up to 2A.</w:t>
+        <w:t>Our main solution includes using L298N driver which can be easily integrated with Arduino. The L298N is a dual H-Bridge motor driver which allows speed and direction control of two DC motors at the same time. The module can drive DC motors that have voltages between 5 and 35V, with a peak current up to 2A.</w:t>
       </w:r>
       <w:r>
         <w:rPr>
@@ -3371,24 +3274,14 @@
       <w:r>
         <w:t xml:space="preserve">Figure </w:t>
       </w:r>
-      <w:r>
-        <w:fldChar w:fldCharType="begin"/>
-      </w:r>
-      <w:r>
-        <w:instrText xml:space="preserve"> SEQ Figure \* ARABIC </w:instrText>
-      </w:r>
-      <w:r>
-        <w:fldChar w:fldCharType="separate"/>
-      </w:r>
-      <w:r>
-        <w:rPr>
-          <w:noProof/>
-        </w:rPr>
-        <w:t>6</w:t>
-      </w:r>
-      <w:r>
-        <w:fldChar w:fldCharType="end"/>
-      </w:r>
+      <w:fldSimple w:instr=" SEQ Figure \* ARABIC ">
+        <w:r>
+          <w:rPr>
+            <w:noProof/>
+          </w:rPr>
+          <w:t>6</w:t>
+        </w:r>
+      </w:fldSimple>
       <w:r>
         <w:t xml:space="preserve">: </w:t>
       </w:r>
@@ -3673,35 +3566,7 @@
           <w:sz w:val="24"/>
           <w:szCs w:val="24"/>
         </w:rPr>
-        <w:t xml:space="preserve">can be used to drive the DC motors. This IC is a </w:t>
-      </w:r>
-      <w:r>
-        <w:rPr>
-          <w:sz w:val="24"/>
-          <w:szCs w:val="24"/>
-        </w:rPr>
-        <w:t xml:space="preserve">quadruple </w:t>
-      </w:r>
-      <w:r>
-        <w:rPr>
-          <w:sz w:val="24"/>
-          <w:szCs w:val="24"/>
-        </w:rPr>
-        <w:t xml:space="preserve">high </w:t>
-      </w:r>
-      <w:r>
-        <w:rPr>
-          <w:sz w:val="24"/>
-          <w:szCs w:val="24"/>
-        </w:rPr>
-        <w:t>current half-H driver</w:t>
-      </w:r>
-      <w:r>
-        <w:rPr>
-          <w:sz w:val="24"/>
-          <w:szCs w:val="24"/>
-        </w:rPr>
-        <w:t>.</w:t>
+        <w:t>can be used to drive the DC motors. This IC is a quadruple high current half-H driver.</w:t>
       </w:r>
       <w:r>
         <w:t xml:space="preserve"> </w:t>
@@ -3711,14 +3576,7 @@
           <w:sz w:val="24"/>
           <w:szCs w:val="24"/>
         </w:rPr>
-        <w:t>These devices are designed to drive a wide array of inductive loads such as relays, solenoids, DC and bipolar stepping motors</w:t>
-      </w:r>
-      <w:r>
-        <w:rPr>
-          <w:sz w:val="24"/>
-          <w:szCs w:val="24"/>
-        </w:rPr>
-        <w:t>.</w:t>
+        <w:t>These devices are designed to drive a wide array of inductive loads such as relays, solenoids, DC and bipolar stepping motors.</w:t>
       </w:r>
     </w:p>
     <w:p>
@@ -3795,24 +3653,14 @@
       <w:r>
         <w:t xml:space="preserve">Figure </w:t>
       </w:r>
-      <w:r>
-        <w:fldChar w:fldCharType="begin"/>
-      </w:r>
-      <w:r>
-        <w:instrText xml:space="preserve"> SEQ Figure \* ARABIC </w:instrText>
-      </w:r>
-      <w:r>
-        <w:fldChar w:fldCharType="separate"/>
-      </w:r>
-      <w:r>
-        <w:rPr>
-          <w:noProof/>
-        </w:rPr>
-        <w:t>7</w:t>
-      </w:r>
-      <w:r>
-        <w:fldChar w:fldCharType="end"/>
-      </w:r>
+      <w:fldSimple w:instr=" SEQ Figure \* ARABIC ">
+        <w:r>
+          <w:rPr>
+            <w:noProof/>
+          </w:rPr>
+          <w:t>7</w:t>
+        </w:r>
+      </w:fldSimple>
       <w:r>
         <w:t xml:space="preserve">: </w:t>
       </w:r>
@@ -3909,23 +3757,7 @@
           <w:sz w:val="24"/>
           <w:szCs w:val="24"/>
         </w:rPr>
-        <w:t xml:space="preserve">Opening voltages of these DC motors can be slightly different. </w:t>
-      </w:r>
-      <w:proofErr w:type="gramStart"/>
-      <w:r>
-        <w:rPr>
-          <w:sz w:val="24"/>
-          <w:szCs w:val="24"/>
-        </w:rPr>
-        <w:t>Therefore</w:t>
-      </w:r>
-      <w:proofErr w:type="gramEnd"/>
-      <w:r>
-        <w:rPr>
-          <w:sz w:val="24"/>
-          <w:szCs w:val="24"/>
-        </w:rPr>
-        <w:t xml:space="preserve"> when we apply a voltage for starter one motor can start rotating whereas the other does not. We should conduct relevant tests to compare two DC motors.</w:t>
+        <w:t>Opening voltages of these DC motors can be slightly different. Therefore when we apply a voltage for starter one motor can start rotating whereas the other does not. We should conduct relevant tests to compare two DC motors.</w:t>
       </w:r>
     </w:p>
     <w:p>
@@ -4299,24 +4131,14 @@
       <w:r>
         <w:t xml:space="preserve">Figure </w:t>
       </w:r>
-      <w:r>
-        <w:fldChar w:fldCharType="begin"/>
-      </w:r>
-      <w:r>
-        <w:instrText xml:space="preserve"> SEQ Figure \* ARABIC </w:instrText>
-      </w:r>
-      <w:r>
-        <w:fldChar w:fldCharType="separate"/>
-      </w:r>
-      <w:r>
-        <w:rPr>
-          <w:noProof/>
-        </w:rPr>
-        <w:t>8</w:t>
-      </w:r>
-      <w:r>
-        <w:fldChar w:fldCharType="end"/>
-      </w:r>
+      <w:fldSimple w:instr=" SEQ Figure \* ARABIC ">
+        <w:r>
+          <w:rPr>
+            <w:noProof/>
+          </w:rPr>
+          <w:t>8</w:t>
+        </w:r>
+      </w:fldSimple>
       <w:r>
         <w:t>: DC Motor Driving Tutorial Code Part 1</w:t>
       </w:r>
@@ -4378,24 +4200,14 @@
       <w:r>
         <w:t xml:space="preserve">Figure </w:t>
       </w:r>
-      <w:r>
-        <w:fldChar w:fldCharType="begin"/>
-      </w:r>
-      <w:r>
-        <w:instrText xml:space="preserve"> SEQ Figure \* ARABIC </w:instrText>
-      </w:r>
-      <w:r>
-        <w:fldChar w:fldCharType="separate"/>
-      </w:r>
-      <w:r>
-        <w:rPr>
-          <w:noProof/>
-        </w:rPr>
-        <w:t>9</w:t>
-      </w:r>
-      <w:r>
-        <w:fldChar w:fldCharType="end"/>
-      </w:r>
+      <w:fldSimple w:instr=" SEQ Figure \* ARABIC ">
+        <w:r>
+          <w:rPr>
+            <w:noProof/>
+          </w:rPr>
+          <w:t>9</w:t>
+        </w:r>
+      </w:fldSimple>
       <w:r>
         <w:t xml:space="preserve"> </w:t>
       </w:r>
@@ -4471,29 +4283,7 @@
           <w:szCs w:val="24"/>
           <w:shd w:val="clear" w:color="auto" w:fill="FFFFFF"/>
         </w:rPr>
-        <w:t xml:space="preserve">In the loop section we start by reading the potentiometer value and then map the value that we get from it which is from 0 to 1023, to a value from 0 to 255 for the PWM signal, or that’s 0 to 100% duty cycle of the PWM signal. Then using the </w:t>
-      </w:r>
-      <w:proofErr w:type="spellStart"/>
-      <w:r>
-        <w:rPr>
-          <w:rFonts w:cstheme="minorHAnsi"/>
-          <w:color w:val="3A3A3A"/>
-          <w:sz w:val="24"/>
-          <w:szCs w:val="24"/>
-          <w:shd w:val="clear" w:color="auto" w:fill="FFFFFF"/>
-        </w:rPr>
-        <w:t>analogWrite</w:t>
-      </w:r>
-      <w:proofErr w:type="spellEnd"/>
-      <w:r>
-        <w:rPr>
-          <w:rFonts w:cstheme="minorHAnsi"/>
-          <w:color w:val="3A3A3A"/>
-          <w:sz w:val="24"/>
-          <w:szCs w:val="24"/>
-          <w:shd w:val="clear" w:color="auto" w:fill="FFFFFF"/>
-        </w:rPr>
-        <w:t>() function we send the PWM signal to the Enable pin of the L298N board, which actually drives the motor.</w:t>
+        <w:t>In the loop section we start by reading the potentiometer value and then map the value that we get from it which is from 0 to 1023, to a value from 0 to 255 for the PWM signal, or that’s 0 to 100% duty cycle of the PWM signal. Then using the analogWrite() function we send the PWM signal to the Enable pin of the L298N board, which actually drives the motor.</w:t>
       </w:r>
     </w:p>
     <w:p>
@@ -4588,24 +4378,14 @@
       <w:r>
         <w:t xml:space="preserve">Figure </w:t>
       </w:r>
-      <w:r>
-        <w:fldChar w:fldCharType="begin"/>
-      </w:r>
-      <w:r>
-        <w:instrText xml:space="preserve"> SEQ Figure \* ARABIC </w:instrText>
-      </w:r>
-      <w:r>
-        <w:fldChar w:fldCharType="separate"/>
-      </w:r>
-      <w:r>
-        <w:rPr>
-          <w:noProof/>
-        </w:rPr>
-        <w:t>10</w:t>
-      </w:r>
-      <w:r>
-        <w:fldChar w:fldCharType="end"/>
-      </w:r>
+      <w:fldSimple w:instr=" SEQ Figure \* ARABIC ">
+        <w:r>
+          <w:rPr>
+            <w:noProof/>
+          </w:rPr>
+          <w:t>10</w:t>
+        </w:r>
+      </w:fldSimple>
       <w:r>
         <w:t>: Circuit Schematic for Motor Driving Tutorial</w:t>
       </w:r>
@@ -4660,7 +4440,7 @@
           <w:sz w:val="24"/>
           <w:szCs w:val="24"/>
         </w:rPr>
-        <w:t>RS-555 12V 6100 RPM Brushed DC Motor</w:t>
+        <w:t xml:space="preserve">RS-555 12V 6100 RPM Brushed DC Motor, </w:t>
       </w:r>
       <w:r>
         <w:rPr>
@@ -4669,7 +4449,7 @@
           <w:sz w:val="24"/>
           <w:szCs w:val="24"/>
         </w:rPr>
-        <w:t xml:space="preserve">, </w:t>
+        <w:t>Retrieved from</w:t>
       </w:r>
       <w:r>
         <w:rPr>
@@ -4678,141 +4458,67 @@
           <w:sz w:val="24"/>
           <w:szCs w:val="24"/>
         </w:rPr>
+        <w:t xml:space="preserve"> https://www.robotshop.com/ ca/en/rs-555-12v-6100-rpm-brushed-dc-motor.html</w:t>
+      </w:r>
+    </w:p>
+    <w:p>
+      <w:pPr>
+        <w:spacing w:line="360" w:lineRule="auto"/>
+        <w:rPr>
+          <w:rFonts w:cstheme="minorHAnsi"/>
+          <w:sz w:val="24"/>
+          <w:szCs w:val="24"/>
+        </w:rPr>
+      </w:pPr>
+      <w:r>
+        <w:rPr>
+          <w:rFonts w:cstheme="minorHAnsi"/>
+          <w:sz w:val="24"/>
+          <w:szCs w:val="24"/>
+        </w:rPr>
+        <w:t>[6]</w:t>
+      </w:r>
+      <w:r>
+        <w:rPr>
+          <w:rFonts w:cstheme="minorHAnsi"/>
+          <w:sz w:val="24"/>
+          <w:szCs w:val="24"/>
+        </w:rPr>
+        <w:t xml:space="preserve"> , [7]</w:t>
+      </w:r>
+      <w:r>
+        <w:rPr>
+          <w:rFonts w:cstheme="minorHAnsi"/>
+          <w:sz w:val="24"/>
+          <w:szCs w:val="24"/>
+        </w:rPr>
+        <w:t xml:space="preserve"> </w:t>
+      </w:r>
+      <w:r>
+        <w:rPr>
+          <w:rFonts w:cstheme="minorHAnsi"/>
+          <w:bCs/>
+          <w:sz w:val="24"/>
+          <w:szCs w:val="24"/>
+          <w:shd w:val="clear" w:color="auto" w:fill="FFFFFF"/>
+        </w:rPr>
+        <w:t xml:space="preserve">Encoder Guide , </w:t>
+      </w:r>
+      <w:r>
+        <w:rPr>
+          <w:rFonts w:cstheme="minorHAnsi"/>
+          <w:sz w:val="24"/>
+          <w:szCs w:val="24"/>
+        </w:rPr>
         <w:t>Retrieved from</w:t>
       </w:r>
       <w:r>
         <w:rPr>
-          <w:rFonts w:asciiTheme="minorHAnsi" w:hAnsiTheme="minorHAnsi" w:cstheme="minorHAnsi"/>
-          <w:color w:val="auto"/>
-          <w:sz w:val="24"/>
-          <w:szCs w:val="24"/>
-        </w:rPr>
-        <w:t xml:space="preserve"> </w:t>
-      </w:r>
-      <w:r>
-        <w:rPr>
-          <w:rFonts w:asciiTheme="minorHAnsi" w:hAnsiTheme="minorHAnsi" w:cstheme="minorHAnsi"/>
-          <w:color w:val="auto"/>
-          <w:sz w:val="24"/>
-          <w:szCs w:val="24"/>
-        </w:rPr>
-        <w:t>https://www.robotshop.com/</w:t>
-      </w:r>
-      <w:r>
-        <w:rPr>
-          <w:rFonts w:asciiTheme="minorHAnsi" w:hAnsiTheme="minorHAnsi" w:cstheme="minorHAnsi"/>
-          <w:color w:val="auto"/>
-          <w:sz w:val="24"/>
-          <w:szCs w:val="24"/>
-        </w:rPr>
-        <w:t xml:space="preserve"> </w:t>
-      </w:r>
-      <w:r>
-        <w:rPr>
-          <w:rFonts w:asciiTheme="minorHAnsi" w:hAnsiTheme="minorHAnsi" w:cstheme="minorHAnsi"/>
-          <w:color w:val="auto"/>
-          <w:sz w:val="24"/>
-          <w:szCs w:val="24"/>
-        </w:rPr>
-        <w:t>ca/</w:t>
-      </w:r>
-      <w:proofErr w:type="spellStart"/>
-      <w:r>
-        <w:rPr>
-          <w:rFonts w:asciiTheme="minorHAnsi" w:hAnsiTheme="minorHAnsi" w:cstheme="minorHAnsi"/>
-          <w:color w:val="auto"/>
-          <w:sz w:val="24"/>
-          <w:szCs w:val="24"/>
-        </w:rPr>
-        <w:t>en</w:t>
-      </w:r>
-      <w:proofErr w:type="spellEnd"/>
-      <w:r>
-        <w:rPr>
-          <w:rFonts w:asciiTheme="minorHAnsi" w:hAnsiTheme="minorHAnsi" w:cstheme="minorHAnsi"/>
-          <w:color w:val="auto"/>
-          <w:sz w:val="24"/>
-          <w:szCs w:val="24"/>
-        </w:rPr>
-        <w:t>/rs-555-12v-6100-rpm-brushed-dc-motor.html</w:t>
-      </w:r>
-    </w:p>
-    <w:p>
-      <w:pPr>
-        <w:spacing w:line="360" w:lineRule="auto"/>
-        <w:rPr>
-          <w:rFonts w:cstheme="minorHAnsi"/>
-          <w:sz w:val="24"/>
-          <w:szCs w:val="24"/>
-        </w:rPr>
-      </w:pPr>
-      <w:r>
-        <w:rPr>
-          <w:rFonts w:cstheme="minorHAnsi"/>
-          <w:sz w:val="24"/>
-          <w:szCs w:val="24"/>
-        </w:rPr>
-        <w:t>[6]</w:t>
-      </w:r>
-      <w:r>
-        <w:rPr>
-          <w:rFonts w:cstheme="minorHAnsi"/>
-          <w:sz w:val="24"/>
-          <w:szCs w:val="24"/>
-        </w:rPr>
-        <w:t xml:space="preserve"> , [7]</w:t>
-      </w:r>
-      <w:r>
-        <w:rPr>
-          <w:rFonts w:cstheme="minorHAnsi"/>
-          <w:sz w:val="24"/>
-          <w:szCs w:val="24"/>
-        </w:rPr>
-        <w:t xml:space="preserve"> </w:t>
-      </w:r>
-      <w:r>
-        <w:rPr>
-          <w:rFonts w:cstheme="minorHAnsi"/>
-          <w:bCs/>
-          <w:sz w:val="24"/>
-          <w:szCs w:val="24"/>
-          <w:shd w:val="clear" w:color="auto" w:fill="FFFFFF"/>
-        </w:rPr>
-        <w:t>Encoder Guide</w:t>
-      </w:r>
-      <w:r>
-        <w:rPr>
-          <w:rFonts w:cstheme="minorHAnsi"/>
-          <w:bCs/>
-          <w:sz w:val="24"/>
-          <w:szCs w:val="24"/>
-          <w:shd w:val="clear" w:color="auto" w:fill="FFFFFF"/>
-        </w:rPr>
-        <w:t xml:space="preserve"> , </w:t>
-      </w:r>
-      <w:r>
-        <w:rPr>
-          <w:rFonts w:cstheme="minorHAnsi"/>
-          <w:sz w:val="24"/>
-          <w:szCs w:val="24"/>
-        </w:rPr>
-        <w:t>Retrieved from</w:t>
-      </w:r>
-      <w:r>
-        <w:rPr>
-          <w:rFonts w:cstheme="minorHAnsi"/>
-          <w:sz w:val="24"/>
-          <w:szCs w:val="24"/>
-        </w:rPr>
-        <w:t xml:space="preserve"> </w:t>
-      </w:r>
-      <w:r>
-        <w:rPr>
-          <w:rFonts w:cstheme="minorHAnsi"/>
-          <w:sz w:val="24"/>
-          <w:szCs w:val="24"/>
-        </w:rPr>
-        <w:t>https://www.anaheimautomation.com/manuals/forms/encoder-guide.php</w:t>
+          <w:rFonts w:cstheme="minorHAnsi"/>
+          <w:sz w:val="24"/>
+          <w:szCs w:val="24"/>
+        </w:rPr>
+        <w:t xml:space="preserve"> https://www.anaheimautomation.com/manuals/forms/encoder-guide.php</w:t>
       </w:r>
     </w:p>
     <w:p>
@@ -4918,6 +4624,7 @@
           <w:sz w:val="24"/>
           <w:szCs w:val="24"/>
         </w:rPr>
+        <w:lastRenderedPageBreak/>
         <w:t xml:space="preserve">[9] </w:t>
       </w:r>
       <w:r>
@@ -4928,17 +4635,7 @@
           <w:sz w:val="24"/>
           <w:szCs w:val="24"/>
         </w:rPr>
-        <w:t>Differential drive with continuous rotation servos and Arduino</w:t>
-      </w:r>
-      <w:r>
-        <w:rPr>
-          <w:rFonts w:asciiTheme="minorHAnsi" w:hAnsiTheme="minorHAnsi" w:cstheme="minorHAnsi"/>
-          <w:bCs/>
-          <w:color w:val="auto"/>
-          <w:sz w:val="24"/>
-          <w:szCs w:val="24"/>
-        </w:rPr>
-        <w:t xml:space="preserve">, </w:t>
+        <w:t xml:space="preserve">Differential drive with continuous rotation servos and Arduino, </w:t>
       </w:r>
       <w:r>
         <w:rPr>
@@ -4956,16 +4653,7 @@
           <w:sz w:val="24"/>
           <w:szCs w:val="24"/>
         </w:rPr>
-        <w:t xml:space="preserve"> </w:t>
-      </w:r>
-      <w:r>
-        <w:rPr>
-          <w:rFonts w:asciiTheme="minorHAnsi" w:hAnsiTheme="minorHAnsi" w:cstheme="minorHAnsi"/>
-          <w:color w:val="auto"/>
-          <w:sz w:val="24"/>
-          <w:szCs w:val="24"/>
-        </w:rPr>
-        <w:t>https://42bots.com/tutorials/differential-steering-with-continuous-rotation-servos-and-arduino/</w:t>
+        <w:t xml:space="preserve"> https://42bots.com/tutorials/differential-steering-with-continuous-rotation-servos-and-arduino/</w:t>
       </w:r>
     </w:p>
     <w:p>
@@ -4997,7 +4685,7 @@
           <w:sz w:val="24"/>
           <w:szCs w:val="24"/>
         </w:rPr>
-        <w:t xml:space="preserve">, [12] </w:t>
+        <w:t xml:space="preserve">, [12] Arduino DC Motor Control Tutorial – L298N | PWM | H-Bridge, </w:t>
       </w:r>
       <w:r>
         <w:rPr>
@@ -5006,7 +4694,7 @@
           <w:sz w:val="24"/>
           <w:szCs w:val="24"/>
         </w:rPr>
-        <w:t>Arduino DC Motor Control Tutorial – L298N | PWM | H-Bridge</w:t>
+        <w:t>Retrieved from</w:t>
       </w:r>
       <w:r>
         <w:rPr>
@@ -5015,34 +4703,7 @@
           <w:sz w:val="24"/>
           <w:szCs w:val="24"/>
         </w:rPr>
-        <w:t xml:space="preserve">, </w:t>
-      </w:r>
-      <w:r>
-        <w:rPr>
-          <w:rFonts w:asciiTheme="minorHAnsi" w:hAnsiTheme="minorHAnsi" w:cstheme="minorHAnsi"/>
-          <w:color w:val="auto"/>
-          <w:sz w:val="24"/>
-          <w:szCs w:val="24"/>
-        </w:rPr>
-        <w:t>Retrieved from</w:t>
-      </w:r>
-      <w:r>
-        <w:rPr>
-          <w:rFonts w:asciiTheme="minorHAnsi" w:hAnsiTheme="minorHAnsi" w:cstheme="minorHAnsi"/>
-          <w:color w:val="auto"/>
-          <w:sz w:val="24"/>
-          <w:szCs w:val="24"/>
-        </w:rPr>
-        <w:t xml:space="preserve"> </w:t>
-      </w:r>
-      <w:r>
-        <w:rPr>
-          <w:rFonts w:asciiTheme="minorHAnsi" w:hAnsiTheme="minorHAnsi" w:cstheme="minorHAnsi"/>
-          <w:color w:val="auto"/>
-          <w:sz w:val="24"/>
-          <w:szCs w:val="24"/>
-        </w:rPr>
-        <w:t>https://howtomechatronics.com/tutorials/arduino/arduino-dc-motor-control-tutorial-l298n-pwm-h-bridge/</w:t>
+        <w:t xml:space="preserve"> https://howtomechatronics.com/tutorials/arduino/arduino-dc-motor-control-tutorial-l298n-pwm-h-bridge/</w:t>
       </w:r>
     </w:p>
     <w:p>
@@ -5074,7 +4735,7 @@
           <w:sz w:val="24"/>
           <w:szCs w:val="24"/>
         </w:rPr>
-        <w:t xml:space="preserve"> </w:t>
+        <w:t xml:space="preserve"> L293D Dual H- Bridge Motor Driver IC, </w:t>
       </w:r>
       <w:r>
         <w:rPr>
@@ -5083,7 +4744,7 @@
           <w:sz w:val="24"/>
           <w:szCs w:val="24"/>
         </w:rPr>
-        <w:t>L293D Dual H- Bridge Motor Driver IC</w:t>
+        <w:t>Retrieved from</w:t>
       </w:r>
       <w:r>
         <w:rPr>
@@ -5092,34 +4753,7 @@
           <w:sz w:val="24"/>
           <w:szCs w:val="24"/>
         </w:rPr>
-        <w:t xml:space="preserve">, </w:t>
-      </w:r>
-      <w:r>
-        <w:rPr>
-          <w:rFonts w:asciiTheme="minorHAnsi" w:hAnsiTheme="minorHAnsi" w:cstheme="minorHAnsi"/>
-          <w:color w:val="auto"/>
-          <w:sz w:val="24"/>
-          <w:szCs w:val="24"/>
-        </w:rPr>
-        <w:t>Retrieved from</w:t>
-      </w:r>
-      <w:r>
-        <w:rPr>
-          <w:rFonts w:asciiTheme="minorHAnsi" w:hAnsiTheme="minorHAnsi" w:cstheme="minorHAnsi"/>
-          <w:color w:val="auto"/>
-          <w:sz w:val="24"/>
-          <w:szCs w:val="24"/>
-        </w:rPr>
-        <w:t xml:space="preserve"> </w:t>
-      </w:r>
-      <w:r>
-        <w:rPr>
-          <w:rFonts w:asciiTheme="minorHAnsi" w:hAnsiTheme="minorHAnsi" w:cstheme="minorHAnsi"/>
-          <w:color w:val="auto"/>
-          <w:sz w:val="24"/>
-          <w:szCs w:val="24"/>
-        </w:rPr>
-        <w:t>https://kitskart.com/product/l293d-motor-drive-dip-ic/</w:t>
+        <w:t xml:space="preserve"> https://kitskart.com/product/l293d-motor-drive-dip-ic/</w:t>
       </w:r>
     </w:p>
     <w:p>
@@ -5139,6 +4773,370 @@
         <w:tab/>
         <w:t xml:space="preserve"> </w:t>
       </w:r>
+    </w:p>
+    <w:p>
+      <w:pPr>
+        <w:keepNext/>
+        <w:spacing w:line="360" w:lineRule="auto"/>
+        <w:rPr>
+          <w:sz w:val="24"/>
+          <w:szCs w:val="24"/>
+        </w:rPr>
+      </w:pPr>
+    </w:p>
+    <w:p>
+      <w:pPr>
+        <w:keepNext/>
+        <w:spacing w:line="360" w:lineRule="auto"/>
+        <w:rPr>
+          <w:sz w:val="24"/>
+          <w:szCs w:val="24"/>
+        </w:rPr>
+      </w:pPr>
+    </w:p>
+    <w:p>
+      <w:pPr>
+        <w:keepNext/>
+        <w:spacing w:line="360" w:lineRule="auto"/>
+        <w:rPr>
+          <w:sz w:val="24"/>
+          <w:szCs w:val="24"/>
+        </w:rPr>
+      </w:pPr>
+    </w:p>
+    <w:p>
+      <w:pPr>
+        <w:keepNext/>
+        <w:spacing w:line="360" w:lineRule="auto"/>
+        <w:rPr>
+          <w:sz w:val="24"/>
+          <w:szCs w:val="24"/>
+        </w:rPr>
+      </w:pPr>
+    </w:p>
+    <w:p>
+      <w:pPr>
+        <w:keepNext/>
+        <w:spacing w:line="360" w:lineRule="auto"/>
+        <w:rPr>
+          <w:sz w:val="24"/>
+          <w:szCs w:val="24"/>
+        </w:rPr>
+      </w:pPr>
+    </w:p>
+    <w:p>
+      <w:pPr>
+        <w:keepNext/>
+        <w:spacing w:line="360" w:lineRule="auto"/>
+        <w:rPr>
+          <w:sz w:val="24"/>
+          <w:szCs w:val="24"/>
+        </w:rPr>
+      </w:pPr>
+    </w:p>
+    <w:p>
+      <w:pPr>
+        <w:keepNext/>
+        <w:spacing w:line="360" w:lineRule="auto"/>
+        <w:rPr>
+          <w:sz w:val="24"/>
+          <w:szCs w:val="24"/>
+        </w:rPr>
+      </w:pPr>
+    </w:p>
+    <w:p>
+      <w:pPr>
+        <w:keepNext/>
+        <w:spacing w:line="360" w:lineRule="auto"/>
+        <w:rPr>
+          <w:sz w:val="24"/>
+          <w:szCs w:val="24"/>
+        </w:rPr>
+      </w:pPr>
+    </w:p>
+    <w:p>
+      <w:pPr>
+        <w:keepNext/>
+        <w:spacing w:line="360" w:lineRule="auto"/>
+        <w:rPr>
+          <w:sz w:val="24"/>
+          <w:szCs w:val="24"/>
+        </w:rPr>
+      </w:pPr>
+    </w:p>
+    <w:p>
+      <w:pPr>
+        <w:keepNext/>
+        <w:spacing w:line="360" w:lineRule="auto"/>
+        <w:rPr>
+          <w:sz w:val="24"/>
+          <w:szCs w:val="24"/>
+        </w:rPr>
+      </w:pPr>
+    </w:p>
+    <w:p>
+      <w:pPr>
+        <w:keepNext/>
+        <w:spacing w:line="360" w:lineRule="auto"/>
+        <w:rPr>
+          <w:sz w:val="24"/>
+          <w:szCs w:val="24"/>
+        </w:rPr>
+      </w:pPr>
+    </w:p>
+    <w:p>
+      <w:pPr>
+        <w:keepNext/>
+        <w:spacing w:line="360" w:lineRule="auto"/>
+        <w:rPr>
+          <w:sz w:val="24"/>
+          <w:szCs w:val="24"/>
+        </w:rPr>
+      </w:pPr>
+    </w:p>
+    <w:p>
+      <w:pPr>
+        <w:keepNext/>
+        <w:spacing w:line="360" w:lineRule="auto"/>
+        <w:rPr>
+          <w:sz w:val="24"/>
+          <w:szCs w:val="24"/>
+        </w:rPr>
+      </w:pPr>
+    </w:p>
+    <w:p>
+      <w:pPr>
+        <w:keepNext/>
+        <w:spacing w:line="360" w:lineRule="auto"/>
+        <w:rPr>
+          <w:sz w:val="24"/>
+          <w:szCs w:val="24"/>
+        </w:rPr>
+      </w:pPr>
+    </w:p>
+    <w:p>
+      <w:pPr>
+        <w:pStyle w:val="Heading1"/>
+      </w:pPr>
+      <w:r>
+        <w:lastRenderedPageBreak/>
+        <w:t>Deliverables</w:t>
+      </w:r>
+    </w:p>
+    <w:p>
+      <w:pPr>
+        <w:spacing w:before="100" w:beforeAutospacing="1" w:after="100" w:afterAutospacing="1" w:line="360" w:lineRule="auto"/>
+        <w:ind w:firstLine="708"/>
+        <w:jc w:val="both"/>
+        <w:rPr>
+          <w:rFonts w:cstheme="minorHAnsi"/>
+          <w:sz w:val="24"/>
+        </w:rPr>
+      </w:pPr>
+      <w:r>
+        <w:rPr>
+          <w:rFonts w:cstheme="minorHAnsi"/>
+          <w:sz w:val="24"/>
+        </w:rPr>
+        <w:t>As Potato Integrated Technologies</w:t>
+      </w:r>
+      <w:r>
+        <w:rPr>
+          <w:rFonts w:cstheme="minorHAnsi"/>
+          <w:sz w:val="24"/>
+        </w:rPr>
+        <w:t>,</w:t>
+      </w:r>
+      <w:r>
+        <w:rPr>
+          <w:rFonts w:cstheme="minorHAnsi"/>
+          <w:sz w:val="24"/>
+        </w:rPr>
+        <w:t xml:space="preserve"> providing creative and reliable solutions to our customers is a matter of paramount importance for us. To accomplish the highest customer satisfaction, we provide high quality robotic solutions specified for the problem. Therefore, the final product that is going to be served to the customer is guaranteed to satisfy our policy of quality. </w:t>
+      </w:r>
+    </w:p>
+    <w:p>
+      <w:pPr>
+        <w:spacing w:before="100" w:beforeAutospacing="1" w:after="100" w:afterAutospacing="1" w:line="360" w:lineRule="auto"/>
+        <w:ind w:firstLine="708"/>
+        <w:jc w:val="both"/>
+        <w:rPr>
+          <w:rFonts w:cstheme="minorHAnsi"/>
+          <w:sz w:val="24"/>
+        </w:rPr>
+      </w:pPr>
+      <w:r>
+        <w:rPr>
+          <w:rFonts w:cstheme="minorHAnsi"/>
+          <w:sz w:val="24"/>
+        </w:rPr>
+        <w:t>After the final product satisfies all field test, our customers will receive a complete delivery of the main unit, auxiliary equipment, documentations and software. The robot unit, auxiliary equipment, documents and software that are going to be in the delivery packet are summarized below</w:t>
+      </w:r>
+    </w:p>
+    <w:p>
+      <w:pPr>
+        <w:spacing w:before="100" w:beforeAutospacing="1" w:after="100" w:afterAutospacing="1" w:line="360" w:lineRule="auto"/>
+        <w:ind w:left="2"/>
+        <w:jc w:val="both"/>
+        <w:rPr>
+          <w:rFonts w:cstheme="minorHAnsi"/>
+          <w:sz w:val="24"/>
+        </w:rPr>
+      </w:pPr>
+      <w:r>
+        <w:rPr>
+          <w:rStyle w:val="Heading2Char"/>
+        </w:rPr>
+        <w:tab/>
+      </w:r>
+      <w:r>
+        <w:rPr>
+          <w:rStyle w:val="Heading2Char"/>
+        </w:rPr>
+        <w:t>Main Unit:</w:t>
+      </w:r>
+      <w:r>
+        <w:rPr>
+          <w:rFonts w:cstheme="minorHAnsi"/>
+          <w:sz w:val="24"/>
+        </w:rPr>
+        <w:t xml:space="preserve"> This package contains the main delivery; the robot unit which will take a part in a competition where it tries to score to the opponents’ goal and protect its goal and a controller unit which the operator going to use for teleoperate the robot unit.</w:t>
+      </w:r>
+    </w:p>
+    <w:p>
+      <w:pPr>
+        <w:spacing w:before="100" w:beforeAutospacing="1" w:after="100" w:afterAutospacing="1" w:line="360" w:lineRule="auto"/>
+        <w:ind w:left="2" w:hanging="1"/>
+        <w:jc w:val="both"/>
+        <w:rPr>
+          <w:rFonts w:cstheme="minorHAnsi"/>
+          <w:sz w:val="24"/>
+        </w:rPr>
+      </w:pPr>
+      <w:r>
+        <w:rPr>
+          <w:rStyle w:val="Heading2Char"/>
+        </w:rPr>
+        <w:tab/>
+      </w:r>
+      <w:r>
+        <w:rPr>
+          <w:rStyle w:val="Heading2Char"/>
+        </w:rPr>
+        <w:tab/>
+      </w:r>
+      <w:r>
+        <w:rPr>
+          <w:rStyle w:val="Heading2Char"/>
+        </w:rPr>
+        <w:t>Auxiliary Equipment:</w:t>
+      </w:r>
+      <w:r>
+        <w:rPr>
+          <w:rFonts w:cstheme="minorHAnsi"/>
+          <w:sz w:val="24"/>
+        </w:rPr>
+        <w:t xml:space="preserve"> This package contains equipment necessary to fully operate the robot and build the competition environment. The pack contains; computer to robot communication module, 2 Li-Po batteries (one main, one spare), 2 Li-Ion batteries (one main, one spare), two battery chargers (one for Li-Po and one for Li-Ion), 3 Walls for game field, self-goal (at least twice the size of robot unit), two ball (diameter 30-45 mm) (one is spare), a dummy robot (for demonstration and sparring purposes). </w:t>
+      </w:r>
+    </w:p>
+    <w:p>
+      <w:pPr>
+        <w:spacing w:before="100" w:beforeAutospacing="1" w:after="100" w:afterAutospacing="1" w:line="360" w:lineRule="auto"/>
+        <w:ind w:left="1" w:hanging="1"/>
+        <w:jc w:val="both"/>
+        <w:rPr>
+          <w:rFonts w:cstheme="minorHAnsi"/>
+          <w:sz w:val="24"/>
+        </w:rPr>
+      </w:pPr>
+      <w:r>
+        <w:rPr>
+          <w:rStyle w:val="Heading2Char"/>
+        </w:rPr>
+        <w:tab/>
+      </w:r>
+      <w:r>
+        <w:rPr>
+          <w:rStyle w:val="Heading2Char"/>
+        </w:rPr>
+        <w:tab/>
+      </w:r>
+      <w:r>
+        <w:rPr>
+          <w:rStyle w:val="Heading2Char"/>
+        </w:rPr>
+        <w:t>Documents:</w:t>
+      </w:r>
+      <w:r>
+        <w:rPr>
+          <w:rFonts w:cstheme="minorHAnsi"/>
+          <w:sz w:val="24"/>
+        </w:rPr>
+        <w:t xml:space="preserve"> This package contains the all the necessary documents in hardcopy. This pack contains; one instruction manual, complete list of part used in the main unit and their reference codes, a 2-year warranty and a 5-year spare part support.</w:t>
+      </w:r>
+    </w:p>
+    <w:p>
+      <w:pPr>
+        <w:spacing w:line="360" w:lineRule="auto"/>
+        <w:rPr>
+          <w:rFonts w:cstheme="minorHAnsi"/>
+          <w:sz w:val="24"/>
+        </w:rPr>
+      </w:pPr>
+      <w:r>
+        <w:rPr>
+          <w:rStyle w:val="Heading2Char"/>
+        </w:rPr>
+        <w:tab/>
+      </w:r>
+      <w:r>
+        <w:rPr>
+          <w:rStyle w:val="Heading2Char"/>
+        </w:rPr>
+        <w:t>Software:</w:t>
+      </w:r>
+      <w:r>
+        <w:rPr>
+          <w:rFonts w:cstheme="minorHAnsi"/>
+          <w:b/>
+          <w:sz w:val="24"/>
+        </w:rPr>
+        <w:t xml:space="preserve"> </w:t>
+      </w:r>
+      <w:r>
+        <w:rPr>
+          <w:rFonts w:cstheme="minorHAnsi"/>
+          <w:sz w:val="24"/>
+        </w:rPr>
+        <w:t xml:space="preserve">This package contains a digital source of necessary documents and computer interface. The computer interface has two purposes; first one is making necessary adjustments on the robot for different environmental condition and second one is for teleoperating the </w:t>
+      </w:r>
+      <w:r>
+        <w:rPr>
+          <w:rFonts w:cstheme="minorHAnsi"/>
+          <w:sz w:val="24"/>
+        </w:rPr>
+        <w:lastRenderedPageBreak/>
+        <w:t>robot using the computer as a teleoperator. The digital documents consist of; 3-D models of 3-D printed parts on SOLIDWORK and digital versions of user manual and complete list of part used in the main unit, their reference codes and their datasheets</w:t>
+      </w:r>
+      <w:r>
+        <w:rPr>
+          <w:rFonts w:cstheme="minorHAnsi"/>
+          <w:sz w:val="24"/>
+        </w:rPr>
+        <w:t>.</w:t>
+      </w:r>
+    </w:p>
+    <w:p>
+      <w:pPr>
+        <w:keepNext/>
+        <w:spacing w:line="360" w:lineRule="auto"/>
+        <w:rPr>
+          <w:sz w:val="24"/>
+          <w:szCs w:val="24"/>
+        </w:rPr>
+      </w:pPr>
+      <w:bookmarkStart w:id="0" w:name="_GoBack"/>
+      <w:bookmarkEnd w:id="0"/>
     </w:p>
     <w:p>
       <w:pPr>

--- a/Conceptual Report/Motion Subsystem.docx
+++ b/Conceptual Report/Motion Subsystem.docx
@@ -2312,24 +2312,14 @@
                       <w:r>
                         <w:t xml:space="preserve">Figure </w:t>
                       </w:r>
-                      <w:r>
-                        <w:fldChar w:fldCharType="begin"/>
-                      </w:r>
-                      <w:r>
-                        <w:instrText xml:space="preserve"> SEQ Figure \* ARABIC </w:instrText>
-                      </w:r>
-                      <w:r>
-                        <w:fldChar w:fldCharType="separate"/>
-                      </w:r>
-                      <w:r>
-                        <w:rPr>
-                          <w:noProof/>
-                        </w:rPr>
-                        <w:t>2</w:t>
-                      </w:r>
-                      <w:r>
-                        <w:fldChar w:fldCharType="end"/>
-                      </w:r>
+                      <w:fldSimple w:instr=" SEQ Figure \* ARABIC ">
+                        <w:r>
+                          <w:rPr>
+                            <w:noProof/>
+                          </w:rPr>
+                          <w:t>2</w:t>
+                        </w:r>
+                      </w:fldSimple>
                       <w:r>
                         <w:t xml:space="preserve">: </w:t>
                       </w:r>
@@ -3757,7 +3747,23 @@
           <w:sz w:val="24"/>
           <w:szCs w:val="24"/>
         </w:rPr>
-        <w:t>Opening voltages of these DC motors can be slightly different. Therefore when we apply a voltage for starter one motor can start rotating whereas the other does not. We should conduct relevant tests to compare two DC motors.</w:t>
+        <w:t xml:space="preserve">Opening voltages of these DC motors can be slightly different. </w:t>
+      </w:r>
+      <w:proofErr w:type="gramStart"/>
+      <w:r>
+        <w:rPr>
+          <w:sz w:val="24"/>
+          <w:szCs w:val="24"/>
+        </w:rPr>
+        <w:t>Therefore</w:t>
+      </w:r>
+      <w:proofErr w:type="gramEnd"/>
+      <w:r>
+        <w:rPr>
+          <w:sz w:val="24"/>
+          <w:szCs w:val="24"/>
+        </w:rPr>
+        <w:t xml:space="preserve"> when we apply a voltage for starter one motor can start rotating whereas the other does not. We should conduct relevant tests to compare two DC motors.</w:t>
       </w:r>
     </w:p>
     <w:p>
@@ -4283,7 +4289,29 @@
           <w:szCs w:val="24"/>
           <w:shd w:val="clear" w:color="auto" w:fill="FFFFFF"/>
         </w:rPr>
-        <w:t>In the loop section we start by reading the potentiometer value and then map the value that we get from it which is from 0 to 1023, to a value from 0 to 255 for the PWM signal, or that’s 0 to 100% duty cycle of the PWM signal. Then using the analogWrite() function we send the PWM signal to the Enable pin of the L298N board, which actually drives the motor.</w:t>
+        <w:t xml:space="preserve">In the loop section we start by reading the potentiometer value and then map the value that we get from it which is from 0 to 1023, to a value from 0 to 255 for the PWM signal, or that’s 0 to 100% duty cycle of the PWM signal. Then using the </w:t>
+      </w:r>
+      <w:proofErr w:type="spellStart"/>
+      <w:r>
+        <w:rPr>
+          <w:rFonts w:cstheme="minorHAnsi"/>
+          <w:color w:val="3A3A3A"/>
+          <w:sz w:val="24"/>
+          <w:szCs w:val="24"/>
+          <w:shd w:val="clear" w:color="auto" w:fill="FFFFFF"/>
+        </w:rPr>
+        <w:t>analogWrite</w:t>
+      </w:r>
+      <w:proofErr w:type="spellEnd"/>
+      <w:r>
+        <w:rPr>
+          <w:rFonts w:cstheme="minorHAnsi"/>
+          <w:color w:val="3A3A3A"/>
+          <w:sz w:val="24"/>
+          <w:szCs w:val="24"/>
+          <w:shd w:val="clear" w:color="auto" w:fill="FFFFFF"/>
+        </w:rPr>
+        <w:t>() function we send the PWM signal to the Enable pin of the L298N board, which actually drives the motor.</w:t>
       </w:r>
     </w:p>
     <w:p>
@@ -4458,7 +4486,27 @@
           <w:sz w:val="24"/>
           <w:szCs w:val="24"/>
         </w:rPr>
-        <w:t xml:space="preserve"> https://www.robotshop.com/ ca/en/rs-555-12v-6100-rpm-brushed-dc-motor.html</w:t>
+        <w:t xml:space="preserve"> https://www.robotshop.com/ ca/</w:t>
+      </w:r>
+      <w:proofErr w:type="spellStart"/>
+      <w:r>
+        <w:rPr>
+          <w:rFonts w:asciiTheme="minorHAnsi" w:hAnsiTheme="minorHAnsi" w:cstheme="minorHAnsi"/>
+          <w:color w:val="auto"/>
+          <w:sz w:val="24"/>
+          <w:szCs w:val="24"/>
+        </w:rPr>
+        <w:t>en</w:t>
+      </w:r>
+      <w:proofErr w:type="spellEnd"/>
+      <w:r>
+        <w:rPr>
+          <w:rFonts w:asciiTheme="minorHAnsi" w:hAnsiTheme="minorHAnsi" w:cstheme="minorHAnsi"/>
+          <w:color w:val="auto"/>
+          <w:sz w:val="24"/>
+          <w:szCs w:val="24"/>
+        </w:rPr>
+        <w:t>/rs-555-12v-6100-rpm-brushed-dc-motor.html</w:t>
       </w:r>
     </w:p>
     <w:p>
@@ -5128,15 +5176,279 @@
     </w:p>
     <w:p>
       <w:pPr>
-        <w:keepNext/>
-        <w:spacing w:line="360" w:lineRule="auto"/>
-        <w:rPr>
-          <w:sz w:val="24"/>
-          <w:szCs w:val="24"/>
-        </w:rPr>
-      </w:pPr>
+        <w:pStyle w:val="Heading1"/>
+      </w:pPr>
+      <w:r>
+        <w:t>DISCLAIMER</w:t>
+      </w:r>
+    </w:p>
+    <w:p>
+      <w:pPr>
+        <w:autoSpaceDE w:val="0"/>
+        <w:autoSpaceDN w:val="0"/>
+        <w:adjustRightInd w:val="0"/>
+        <w:spacing w:after="0" w:line="360" w:lineRule="auto"/>
+        <w:rPr>
+          <w:rFonts w:cstheme="minorHAnsi"/>
+          <w:sz w:val="24"/>
+          <w:szCs w:val="24"/>
+        </w:rPr>
+      </w:pPr>
+      <w:r>
+        <w:rPr>
+          <w:rFonts w:cstheme="minorHAnsi"/>
+          <w:sz w:val="24"/>
+          <w:szCs w:val="24"/>
+        </w:rPr>
+        <w:tab/>
+      </w:r>
+      <w:r>
+        <w:rPr>
+          <w:rFonts w:cstheme="minorHAnsi"/>
+          <w:sz w:val="24"/>
+          <w:szCs w:val="24"/>
+        </w:rPr>
+        <w:t xml:space="preserve">We, as </w:t>
+      </w:r>
+      <w:r>
+        <w:rPr>
+          <w:rFonts w:cstheme="minorHAnsi"/>
+          <w:sz w:val="24"/>
+          <w:szCs w:val="24"/>
+        </w:rPr>
+        <w:t>Potato Integrated Technologies</w:t>
+      </w:r>
+      <w:r>
+        <w:rPr>
+          <w:rFonts w:cstheme="minorHAnsi"/>
+          <w:sz w:val="24"/>
+          <w:szCs w:val="24"/>
+        </w:rPr>
+        <w:t>, hereby confirm on 2</w:t>
+      </w:r>
+      <w:r>
+        <w:rPr>
+          <w:rFonts w:cstheme="minorHAnsi"/>
+          <w:sz w:val="24"/>
+          <w:szCs w:val="24"/>
+        </w:rPr>
+        <w:t>6</w:t>
+      </w:r>
+      <w:r>
+        <w:rPr>
+          <w:rFonts w:cstheme="minorHAnsi"/>
+          <w:sz w:val="24"/>
+          <w:szCs w:val="24"/>
+        </w:rPr>
+        <w:t>th December 201</w:t>
+      </w:r>
+      <w:r>
+        <w:rPr>
+          <w:rFonts w:cstheme="minorHAnsi"/>
+          <w:sz w:val="24"/>
+          <w:szCs w:val="24"/>
+        </w:rPr>
+        <w:t>8</w:t>
+      </w:r>
+      <w:r>
+        <w:rPr>
+          <w:rFonts w:cstheme="minorHAnsi"/>
+          <w:sz w:val="24"/>
+          <w:szCs w:val="24"/>
+        </w:rPr>
+        <w:t xml:space="preserve"> that our design</w:t>
+      </w:r>
+      <w:r>
+        <w:rPr>
+          <w:rFonts w:cstheme="minorHAnsi"/>
+          <w:sz w:val="24"/>
+          <w:szCs w:val="24"/>
+        </w:rPr>
+        <w:t xml:space="preserve"> </w:t>
+      </w:r>
+      <w:r>
+        <w:rPr>
+          <w:rFonts w:cstheme="minorHAnsi"/>
+          <w:sz w:val="24"/>
+          <w:szCs w:val="24"/>
+        </w:rPr>
+        <w:t>process complies with the decision that the standard committee made on the</w:t>
+      </w:r>
+    </w:p>
+    <w:p>
+      <w:pPr>
+        <w:pStyle w:val="Heading1"/>
+        <w:spacing w:before="0" w:after="75" w:line="360" w:lineRule="auto"/>
+        <w:jc w:val="both"/>
+        <w:rPr>
+          <w:rFonts w:asciiTheme="minorHAnsi" w:hAnsiTheme="minorHAnsi" w:cstheme="minorHAnsi"/>
+          <w:color w:val="auto"/>
+          <w:sz w:val="24"/>
+          <w:szCs w:val="24"/>
+        </w:rPr>
+      </w:pPr>
+      <w:r>
+        <w:rPr>
+          <w:rFonts w:asciiTheme="minorHAnsi" w:hAnsiTheme="minorHAnsi" w:cstheme="minorHAnsi"/>
+          <w:color w:val="auto"/>
+          <w:sz w:val="24"/>
+          <w:szCs w:val="24"/>
+        </w:rPr>
+        <w:t>project “</w:t>
+      </w:r>
+      <w:r>
+        <w:rPr>
+          <w:rFonts w:asciiTheme="minorHAnsi" w:hAnsiTheme="minorHAnsi" w:cstheme="minorHAnsi"/>
+          <w:color w:val="auto"/>
+          <w:sz w:val="24"/>
+          <w:szCs w:val="24"/>
+        </w:rPr>
+        <w:t>Devices trying to score in each other’s goals</w:t>
+      </w:r>
+      <w:r>
+        <w:rPr>
+          <w:rFonts w:asciiTheme="minorHAnsi" w:hAnsiTheme="minorHAnsi" w:cstheme="minorHAnsi"/>
+          <w:color w:val="auto"/>
+          <w:sz w:val="24"/>
+          <w:szCs w:val="24"/>
+        </w:rPr>
+        <w:t>”.</w:t>
+      </w:r>
+      <w:r>
+        <w:rPr>
+          <w:rFonts w:cstheme="minorHAnsi"/>
+          <w:sz w:val="24"/>
+          <w:szCs w:val="24"/>
+        </w:rPr>
+        <w:t xml:space="preserve"> </w:t>
+      </w:r>
+      <w:r>
+        <w:rPr>
+          <w:rFonts w:asciiTheme="minorHAnsi" w:hAnsiTheme="minorHAnsi" w:cstheme="minorHAnsi"/>
+          <w:color w:val="auto"/>
+          <w:sz w:val="24"/>
+          <w:szCs w:val="24"/>
+        </w:rPr>
+        <w:t xml:space="preserve"> We are not subjected to a penalty or a review</w:t>
+      </w:r>
+      <w:r>
+        <w:rPr>
+          <w:rFonts w:asciiTheme="minorHAnsi" w:hAnsiTheme="minorHAnsi" w:cstheme="minorHAnsi"/>
+          <w:color w:val="auto"/>
+          <w:sz w:val="24"/>
+          <w:szCs w:val="24"/>
+        </w:rPr>
+        <w:t xml:space="preserve"> </w:t>
+      </w:r>
+      <w:r>
+        <w:rPr>
+          <w:rFonts w:asciiTheme="minorHAnsi" w:hAnsiTheme="minorHAnsi" w:cstheme="minorHAnsi"/>
+          <w:color w:val="auto"/>
+          <w:sz w:val="24"/>
+          <w:szCs w:val="24"/>
+        </w:rPr>
+        <w:t>for this purpose henceforth, nor do we accept any.</w:t>
+      </w:r>
+    </w:p>
+    <w:p>
+      <w:r>
+        <w:tab/>
+      </w:r>
       <w:bookmarkStart w:id="0" w:name="_GoBack"/>
       <w:bookmarkEnd w:id="0"/>
+      <w:r>
+        <w:t>Fatma Nur Arabacı</w:t>
+      </w:r>
+      <w:r>
+        <w:tab/>
+      </w:r>
+      <w:r>
+        <w:tab/>
+      </w:r>
+      <w:r>
+        <w:tab/>
+      </w:r>
+      <w:proofErr w:type="spellStart"/>
+      <w:r>
+        <w:t>İrem</w:t>
+      </w:r>
+      <w:proofErr w:type="spellEnd"/>
+      <w:r>
+        <w:t xml:space="preserve"> Coşkun</w:t>
+      </w:r>
+      <w:r>
+        <w:tab/>
+      </w:r>
+      <w:r>
+        <w:tab/>
+      </w:r>
+      <w:r>
+        <w:tab/>
+      </w:r>
+      <w:proofErr w:type="spellStart"/>
+      <w:r>
+        <w:t>Furkan</w:t>
+      </w:r>
+      <w:proofErr w:type="spellEnd"/>
+      <w:r>
+        <w:t xml:space="preserve"> </w:t>
+      </w:r>
+      <w:proofErr w:type="spellStart"/>
+      <w:r>
+        <w:t>Bahadır</w:t>
+      </w:r>
+      <w:proofErr w:type="spellEnd"/>
+      <w:r>
+        <w:t xml:space="preserve"> </w:t>
+      </w:r>
+      <w:proofErr w:type="spellStart"/>
+      <w:r>
+        <w:t>Elik</w:t>
+      </w:r>
+      <w:proofErr w:type="spellEnd"/>
+    </w:p>
+    <w:p/>
+    <w:p/>
+    <w:p>
+      <w:r>
+        <w:tab/>
+      </w:r>
+      <w:r>
+        <w:tab/>
+      </w:r>
+      <w:r>
+        <w:tab/>
+      </w:r>
+      <w:proofErr w:type="spellStart"/>
+      <w:r>
+        <w:t>Aycan</w:t>
+      </w:r>
+      <w:proofErr w:type="spellEnd"/>
+      <w:r>
+        <w:t xml:space="preserve"> Beyenir</w:t>
+      </w:r>
+      <w:r>
+        <w:tab/>
+      </w:r>
+      <w:r>
+        <w:tab/>
+      </w:r>
+      <w:r>
+        <w:tab/>
+      </w:r>
+      <w:proofErr w:type="spellStart"/>
+      <w:r>
+        <w:t>Berkay</w:t>
+      </w:r>
+      <w:proofErr w:type="spellEnd"/>
+      <w:r>
+        <w:t xml:space="preserve"> </w:t>
+      </w:r>
+      <w:proofErr w:type="spellStart"/>
+      <w:r>
+        <w:t>Göksu</w:t>
+      </w:r>
+      <w:proofErr w:type="spellEnd"/>
     </w:p>
     <w:p>
       <w:pPr>
